--- a/src/components/Services/resume.docx
+++ b/src/components/Services/resume.docx
@@ -43,7 +43,17 @@
           <w:szCs w:val="44"/>
           <w:lang w:val="en-US"/>
         </w:rPr>
-        <w:t>Team-4</w:t>
+        <w:t>Team-</w:t>
+      </w:r>
+      <w:r>
+        <w:rPr>
+          <w:b/>
+          <w:bCs/>
+          <w:sz w:val="44"/>
+          <w:szCs w:val="44"/>
+          <w:lang w:val="en-US"/>
+        </w:rPr>
+        <w:t>20</w:t>
       </w:r>
       <w:r>
         <w:rPr>

--- a/src/components/Services/resume.docx
+++ b/src/components/Services/resume.docx
@@ -1,196 +1,1148 @@
 
 <file path=word/document.xml><?xml version="1.0" encoding="utf-8"?>
-<w:document xmlns:wpc="http://schemas.microsoft.com/office/word/2010/wordprocessingCanvas" xmlns:cx="http://schemas.microsoft.com/office/drawing/2014/chartex" xmlns:cx1="http://schemas.microsoft.com/office/drawing/2015/9/8/chartex" xmlns:cx2="http://schemas.microsoft.com/office/drawing/2015/10/21/chartex" xmlns:cx3="http://schemas.microsoft.com/office/drawing/2016/5/9/chartex" xmlns:cx4="http://schemas.microsoft.com/office/drawing/2016/5/10/chartex" xmlns:cx5="http://schemas.microsoft.com/office/drawing/2016/5/11/chartex" xmlns:cx6="http://schemas.microsoft.com/office/drawing/2016/5/12/chartex" xmlns:cx7="http://schemas.microsoft.com/office/drawing/2016/5/13/chartex" xmlns:cx8="http://schemas.microsoft.com/office/drawing/2016/5/14/chartex" xmlns:mc="http://schemas.openxmlformats.org/markup-compatibility/2006" xmlns:aink="http://schemas.microsoft.com/office/drawing/2016/ink" xmlns:am3d="http://schemas.microsoft.com/office/drawing/2017/model3d" xmlns:o="urn:schemas-microsoft-com:office:office" xmlns:oel="http://schemas.microsoft.com/office/2019/extlst" xmlns:r="http://schemas.openxmlformats.org/officeDocument/2006/relationships" xmlns:m="http://schemas.openxmlformats.org/officeDocument/2006/math" xmlns:v="urn:schemas-microsoft-com:vml" xmlns:wp14="http://schemas.microsoft.com/office/word/2010/wordprocessingDrawing" xmlns:wp="http://schemas.openxmlformats.org/drawingml/2006/wordprocessingDrawing" xmlns:w10="urn:schemas-microsoft-com:office:word" xmlns:w="http://schemas.openxmlformats.org/wordprocessingml/2006/main" xmlns:w14="http://schemas.microsoft.com/office/word/2010/wordml" xmlns:w15="http://schemas.microsoft.com/office/word/2012/wordml" xmlns:w16cex="http://schemas.microsoft.com/office/word/2018/wordml/cex" xmlns:w16cid="http://schemas.microsoft.com/office/word/2016/wordml/cid" xmlns:w16="http://schemas.microsoft.com/office/word/2018/wordml" xmlns:w16du="http://schemas.microsoft.com/office/word/2023/wordml/word16du" xmlns:w16sdtdh="http://schemas.microsoft.com/office/word/2020/wordml/sdtdatahash" xmlns:w16se="http://schemas.microsoft.com/office/word/2015/wordml/symex" xmlns:wpg="http://schemas.microsoft.com/office/word/2010/wordprocessingGroup" xmlns:wpi="http://schemas.microsoft.com/office/word/2010/wordprocessingInk" xmlns:wne="http://schemas.microsoft.com/office/word/2006/wordml" xmlns:wps="http://schemas.microsoft.com/office/word/2010/wordprocessingShape" mc:Ignorable="w14 w15 w16se w16cid w16 w16cex w16sdtdh w16du wp14">
+<w:document xmlns:wpc="http://schemas.microsoft.com/office/word/2010/wordprocessingCanvas" xmlns:cx="http://schemas.microsoft.com/office/drawing/2014/chartex" xmlns:cx1="http://schemas.microsoft.com/office/drawing/2015/9/8/chartex" xmlns:cx2="http://schemas.microsoft.com/office/drawing/2015/10/21/chartex" xmlns:cx3="http://schemas.microsoft.com/office/drawing/2016/5/9/chartex" xmlns:cx4="http://schemas.microsoft.com/office/drawing/2016/5/10/chartex" xmlns:cx5="http://schemas.microsoft.com/office/drawing/2016/5/11/chartex" xmlns:cx6="http://schemas.microsoft.com/office/drawing/2016/5/12/chartex" xmlns:cx7="http://schemas.microsoft.com/office/drawing/2016/5/13/chartex" xmlns:cx8="http://schemas.microsoft.com/office/drawing/2016/5/14/chartex" xmlns:mc="http://schemas.openxmlformats.org/markup-compatibility/2006" xmlns:aink="http://schemas.microsoft.com/office/drawing/2016/ink" xmlns:am3d="http://schemas.microsoft.com/office/drawing/2017/model3d" xmlns:o="urn:schemas-microsoft-com:office:office" xmlns:oel="http://schemas.microsoft.com/office/2019/extlst" xmlns:r="http://schemas.openxmlformats.org/officeDocument/2006/relationships" xmlns:m="http://schemas.openxmlformats.org/officeDocument/2006/math" xmlns:v="urn:schemas-microsoft-com:vml" xmlns:wp14="http://schemas.microsoft.com/office/word/2010/wordprocessingDrawing" xmlns:wp="http://schemas.openxmlformats.org/drawingml/2006/wordprocessingDrawing" xmlns:w10="urn:schemas-microsoft-com:office:word" xmlns:w="http://schemas.openxmlformats.org/wordprocessingml/2006/main" xmlns:w14="http://schemas.microsoft.com/office/word/2010/wordml" xmlns:w15="http://schemas.microsoft.com/office/word/2012/wordml" xmlns:w16cex="http://schemas.microsoft.com/office/word/2018/wordml/cex" xmlns:w16cid="http://schemas.microsoft.com/office/word/2016/wordml/cid" xmlns:w16="http://schemas.microsoft.com/office/word/2018/wordml" xmlns:w16du="http://schemas.microsoft.com/office/word/2023/wordml/word16du" xmlns:w16sdtdh="http://schemas.microsoft.com/office/word/2020/wordml/sdtdatahash" xmlns:w16sdtfl="http://schemas.microsoft.com/office/word/2024/wordml/sdtformatlock" xmlns:w16se="http://schemas.microsoft.com/office/word/2015/wordml/symex" xmlns:wpg="http://schemas.microsoft.com/office/word/2010/wordprocessingGroup" xmlns:wpi="http://schemas.microsoft.com/office/word/2010/wordprocessingInk" xmlns:wne="http://schemas.microsoft.com/office/word/2006/wordml" xmlns:wps="http://schemas.microsoft.com/office/word/2010/wordprocessingShape" mc:Ignorable="w14 w15 w16se w16cid w16 w16cex w16sdtdh w16sdtfl w16du wp14">
   <w:body>
     <w:p>
       <w:pPr>
         <w:jc w:val="center"/>
         <w:rPr>
-          <w:b/>
-          <w:bCs/>
-          <w:sz w:val="52"/>
-          <w:szCs w:val="52"/>
+          <w:color w:val="156082" w:themeColor="accent1"/>
+          <w:sz w:val="40"/>
+          <w:szCs w:val="40"/>
+        </w:rPr>
+      </w:pPr>
+      <w:r>
+        <w:rPr>
+          <w:color w:val="156082" w:themeColor="accent1"/>
+          <w:sz w:val="40"/>
+          <w:szCs w:val="40"/>
+        </w:rPr>
+        <w:t>Resume</w:t>
+      </w:r>
+    </w:p>
+    <w:p>
+      <w:pPr>
+        <w:rPr>
+          <w:b/>
+          <w:bCs/>
+          <w:color w:val="156082" w:themeColor="accent1"/>
+          <w:sz w:val="24"/>
+          <w:szCs w:val="24"/>
+        </w:rPr>
+      </w:pPr>
+    </w:p>
+    <w:p>
+      <w:pPr>
+        <w:rPr>
+          <w:sz w:val="24"/>
+          <w:szCs w:val="24"/>
+        </w:rPr>
+      </w:pPr>
+      <w:proofErr w:type="spellStart"/>
+      <w:r>
+        <w:rPr>
+          <w:b/>
+          <w:bCs/>
+          <w:sz w:val="24"/>
+          <w:szCs w:val="24"/>
+        </w:rPr>
+        <w:t>Gujja</w:t>
+      </w:r>
+      <w:proofErr w:type="spellEnd"/>
+      <w:r>
+        <w:rPr>
+          <w:b/>
+          <w:bCs/>
+          <w:sz w:val="24"/>
+          <w:szCs w:val="24"/>
+        </w:rPr>
+        <w:t xml:space="preserve"> Mani Chandan </w:t>
+      </w:r>
+      <w:r>
+        <w:rPr>
+          <w:sz w:val="24"/>
+          <w:szCs w:val="24"/>
+        </w:rPr>
+        <w:t xml:space="preserve">| 1 Wellington, Brantford, ON, NT3 2L3 | </w:t>
+      </w:r>
+      <w:hyperlink r:id="rId5" w:history="1">
+        <w:r>
+          <w:rPr>
+            <w:rStyle w:val="Hyperlink"/>
+            <w:sz w:val="24"/>
+            <w:szCs w:val="24"/>
+          </w:rPr>
+          <w:t>gujjamanichandan@gmail.com</w:t>
+        </w:r>
+      </w:hyperlink>
+      <w:r>
+        <w:rPr>
+          <w:sz w:val="24"/>
+          <w:szCs w:val="24"/>
+        </w:rPr>
+        <w:t xml:space="preserve"> | (437)-662-6385 </w:t>
+      </w:r>
+    </w:p>
+    <w:p>
+      <w:pPr>
+        <w:rPr>
+          <w:sz w:val="24"/>
+          <w:szCs w:val="24"/>
+        </w:rPr>
+      </w:pPr>
+      <w:r>
+        <w:rPr>
+          <w:sz w:val="24"/>
+          <w:szCs w:val="24"/>
+        </w:rPr>
+        <w:t>_________________________________________________________________________________</w:t>
+      </w:r>
+    </w:p>
+    <w:p>
+      <w:pPr>
+        <w:rPr>
+          <w:sz w:val="24"/>
+          <w:szCs w:val="24"/>
+          <w:lang w:val="en-IN"/>
+        </w:rPr>
+      </w:pPr>
+      <w:r>
+        <w:rPr>
+          <w:b/>
+          <w:bCs/>
+          <w:sz w:val="24"/>
+          <w:szCs w:val="24"/>
+        </w:rPr>
+        <w:t>Professional Summary</w:t>
+      </w:r>
+      <w:r>
+        <w:rPr>
+          <w:b/>
+          <w:bCs/>
+          <w:sz w:val="24"/>
+          <w:szCs w:val="24"/>
+        </w:rPr>
+        <w:br/>
+      </w:r>
+      <w:r>
+        <w:rPr>
+          <w:sz w:val="24"/>
+          <w:szCs w:val="24"/>
+        </w:rPr>
+        <w:br/>
+      </w:r>
+      <w:r>
+        <w:rPr>
+          <w:sz w:val="24"/>
+          <w:szCs w:val="24"/>
+          <w:lang w:val="en-IN"/>
+        </w:rPr>
+        <w:t>An experienced Frontend Developer with background knowledge in Angular, TypeScript as well as responsive web development. Firmly believe in developing awesome solutions to better the usability of online presence and contributing to the production of great projects. Looking forward to be positively involved in creative contributions to Autodesk.</w:t>
+      </w:r>
+    </w:p>
+    <w:p>
+      <w:pPr>
+        <w:rPr>
+          <w:sz w:val="24"/>
+          <w:szCs w:val="24"/>
+          <w:lang w:val="en-IN"/>
+        </w:rPr>
+      </w:pPr>
+      <w:r>
+        <w:rPr>
+          <w:sz w:val="24"/>
+          <w:szCs w:val="24"/>
+          <w:lang w:val="en-IN"/>
+        </w:rPr>
+        <w:t>_________________________________________________________________________________</w:t>
+      </w:r>
+    </w:p>
+    <w:p>
+      <w:pPr>
+        <w:rPr>
+          <w:b/>
+          <w:bCs/>
+          <w:sz w:val="24"/>
+          <w:szCs w:val="24"/>
+        </w:rPr>
+      </w:pPr>
+      <w:r>
+        <w:rPr>
+          <w:b/>
+          <w:bCs/>
+          <w:sz w:val="24"/>
+          <w:szCs w:val="24"/>
+        </w:rPr>
+        <w:t>Core Skills</w:t>
+      </w:r>
+    </w:p>
+    <w:p>
+      <w:pPr>
+        <w:pStyle w:val="ListParagraph"/>
+        <w:numPr>
+          <w:ilvl w:val="0"/>
+          <w:numId w:val="1"/>
+        </w:numPr>
+        <w:rPr>
+          <w:sz w:val="24"/>
+          <w:szCs w:val="24"/>
+          <w:lang w:val="en-IN"/>
+        </w:rPr>
+      </w:pPr>
+      <w:r>
+        <w:rPr>
+          <w:sz w:val="24"/>
+          <w:szCs w:val="24"/>
+        </w:rPr>
+        <w:t>Angular &amp; TypeScript Development</w:t>
+      </w:r>
+    </w:p>
+    <w:p>
+      <w:pPr>
+        <w:pStyle w:val="ListParagraph"/>
+        <w:numPr>
+          <w:ilvl w:val="0"/>
+          <w:numId w:val="1"/>
+        </w:numPr>
+        <w:rPr>
+          <w:sz w:val="24"/>
+          <w:szCs w:val="24"/>
+          <w:lang w:val="en-IN"/>
+        </w:rPr>
+      </w:pPr>
+      <w:r>
+        <w:rPr>
+          <w:sz w:val="24"/>
+          <w:szCs w:val="24"/>
+        </w:rPr>
+        <w:t>Responsive Web Design</w:t>
+      </w:r>
+    </w:p>
+    <w:p>
+      <w:pPr>
+        <w:pStyle w:val="ListParagraph"/>
+        <w:numPr>
+          <w:ilvl w:val="0"/>
+          <w:numId w:val="1"/>
+        </w:numPr>
+        <w:rPr>
+          <w:sz w:val="24"/>
+          <w:szCs w:val="24"/>
+          <w:lang w:val="en-IN"/>
+        </w:rPr>
+      </w:pPr>
+      <w:r>
+        <w:rPr>
+          <w:sz w:val="24"/>
+          <w:szCs w:val="24"/>
+        </w:rPr>
+        <w:t>API Integration</w:t>
+      </w:r>
+    </w:p>
+    <w:p>
+      <w:pPr>
+        <w:pStyle w:val="ListParagraph"/>
+        <w:numPr>
+          <w:ilvl w:val="0"/>
+          <w:numId w:val="1"/>
+        </w:numPr>
+        <w:rPr>
+          <w:sz w:val="24"/>
+          <w:szCs w:val="24"/>
+          <w:lang w:val="en-IN"/>
+        </w:rPr>
+      </w:pPr>
+      <w:r>
+        <w:rPr>
+          <w:sz w:val="24"/>
+          <w:szCs w:val="24"/>
+          <w:lang w:val="en-IN"/>
+        </w:rPr>
+        <w:t>Component Library Development</w:t>
+      </w:r>
+    </w:p>
+    <w:p>
+      <w:pPr>
+        <w:pStyle w:val="ListParagraph"/>
+        <w:numPr>
+          <w:ilvl w:val="0"/>
+          <w:numId w:val="1"/>
+        </w:numPr>
+        <w:rPr>
+          <w:sz w:val="24"/>
+          <w:szCs w:val="24"/>
+          <w:lang w:val="en-IN"/>
+        </w:rPr>
+      </w:pPr>
+      <w:r>
+        <w:rPr>
+          <w:sz w:val="24"/>
+          <w:szCs w:val="24"/>
+          <w:lang w:val="en-IN"/>
+        </w:rPr>
+        <w:t>Team Collaboration</w:t>
+      </w:r>
+    </w:p>
+    <w:p>
+      <w:pPr>
+        <w:pStyle w:val="ListParagraph"/>
+        <w:numPr>
+          <w:ilvl w:val="0"/>
+          <w:numId w:val="1"/>
+        </w:numPr>
+        <w:rPr>
+          <w:sz w:val="24"/>
+          <w:szCs w:val="24"/>
+          <w:lang w:val="en-IN"/>
+        </w:rPr>
+      </w:pPr>
+      <w:r>
+        <w:rPr>
+          <w:sz w:val="24"/>
+          <w:szCs w:val="24"/>
+          <w:lang w:val="en-IN"/>
+        </w:rPr>
+        <w:t>React Development</w:t>
+      </w:r>
+    </w:p>
+    <w:p>
+      <w:pPr>
+        <w:pStyle w:val="ListParagraph"/>
+        <w:numPr>
+          <w:ilvl w:val="0"/>
+          <w:numId w:val="1"/>
+        </w:numPr>
+        <w:rPr>
+          <w:sz w:val="24"/>
+          <w:szCs w:val="24"/>
+          <w:lang w:val="en-IN"/>
+        </w:rPr>
+      </w:pPr>
+      <w:r>
+        <w:rPr>
+          <w:sz w:val="24"/>
+          <w:szCs w:val="24"/>
+          <w:lang w:val="en-IN"/>
+        </w:rPr>
+        <w:t>Proficient in JavaScript</w:t>
+      </w:r>
+    </w:p>
+    <w:p>
+      <w:pPr>
+        <w:pStyle w:val="ListParagraph"/>
+        <w:numPr>
+          <w:ilvl w:val="0"/>
+          <w:numId w:val="1"/>
+        </w:numPr>
+        <w:rPr>
+          <w:sz w:val="24"/>
+          <w:szCs w:val="24"/>
+          <w:lang w:val="en-IN"/>
+        </w:rPr>
+      </w:pPr>
+      <w:r>
+        <w:rPr>
+          <w:sz w:val="24"/>
+          <w:szCs w:val="24"/>
+          <w:lang w:val="en-IN"/>
+        </w:rPr>
+        <w:t>HTML and CSS</w:t>
+      </w:r>
+    </w:p>
+    <w:p>
+      <w:pPr>
+        <w:rPr>
+          <w:sz w:val="24"/>
+          <w:szCs w:val="24"/>
+          <w:lang w:val="en-IN"/>
+        </w:rPr>
+      </w:pPr>
+      <w:r>
+        <w:rPr>
+          <w:sz w:val="24"/>
+          <w:szCs w:val="24"/>
+          <w:lang w:val="en-IN"/>
+        </w:rPr>
+        <w:t>_________________________________________________________________________________</w:t>
+      </w:r>
+    </w:p>
+    <w:p>
+      <w:pPr>
+        <w:rPr>
+          <w:b/>
+          <w:bCs/>
+          <w:sz w:val="24"/>
+          <w:szCs w:val="24"/>
+          <w:lang w:val="en-IN"/>
+        </w:rPr>
+      </w:pPr>
+      <w:r>
+        <w:rPr>
+          <w:b/>
+          <w:bCs/>
+          <w:sz w:val="24"/>
+          <w:szCs w:val="24"/>
+        </w:rPr>
+        <w:t>Professional Experience</w:t>
+      </w:r>
+    </w:p>
+    <w:p>
+      <w:pPr>
+        <w:rPr>
+          <w:b/>
+          <w:bCs/>
+          <w:sz w:val="24"/>
+          <w:szCs w:val="24"/>
+        </w:rPr>
+      </w:pPr>
+      <w:r>
+        <w:rPr>
+          <w:b/>
+          <w:bCs/>
+          <w:sz w:val="24"/>
+          <w:szCs w:val="24"/>
+        </w:rPr>
+        <w:t xml:space="preserve">Web Development Intern – </w:t>
+      </w:r>
+      <w:proofErr w:type="spellStart"/>
+      <w:r>
+        <w:rPr>
+          <w:b/>
+          <w:bCs/>
+          <w:sz w:val="24"/>
+          <w:szCs w:val="24"/>
+        </w:rPr>
+        <w:t>Internshala</w:t>
+      </w:r>
+      <w:proofErr w:type="spellEnd"/>
+    </w:p>
+    <w:p>
+      <w:pPr>
+        <w:rPr>
+          <w:sz w:val="24"/>
+          <w:szCs w:val="24"/>
+          <w:lang w:val="en-IN"/>
+        </w:rPr>
+      </w:pPr>
+      <w:r>
+        <w:rPr>
+          <w:sz w:val="24"/>
+          <w:szCs w:val="24"/>
+          <w:lang w:val="en-IN"/>
+        </w:rPr>
+        <w:t>Remote 2021</w:t>
+      </w:r>
+      <w:r>
+        <w:rPr>
+          <w:sz w:val="24"/>
+          <w:szCs w:val="24"/>
+          <w:lang w:val="en-IN"/>
+        </w:rPr>
+        <w:t xml:space="preserve"> – 2022</w:t>
+      </w:r>
+    </w:p>
+    <w:p>
+      <w:pPr>
+        <w:pStyle w:val="ListParagraph"/>
+        <w:numPr>
+          <w:ilvl w:val="0"/>
+          <w:numId w:val="2"/>
+        </w:numPr>
+        <w:spacing w:after="0" w:line="240" w:lineRule="auto"/>
+        <w:rPr>
+          <w:rFonts w:eastAsia="Times New Roman" w:cs="Times New Roman"/>
+          <w:sz w:val="24"/>
+          <w:szCs w:val="24"/>
+          <w:lang w:val="en-IN" w:eastAsia="en-IN" w:bidi="te-IN"/>
+        </w:rPr>
+      </w:pPr>
+      <w:r>
+        <w:rPr>
+          <w:rFonts w:eastAsia="Times New Roman" w:cs="Times New Roman"/>
+          <w:sz w:val="24"/>
+          <w:szCs w:val="24"/>
+          <w:lang w:val="en-IN" w:eastAsia="en-IN" w:bidi="te-IN"/>
+        </w:rPr>
+        <w:t>Using HTML, CSS, and JavaScript, I helped create dynamic web pages that enhanced clients' user experiences.</w:t>
+      </w:r>
+    </w:p>
+    <w:p>
+      <w:pPr>
+        <w:numPr>
+          <w:ilvl w:val="0"/>
+          <w:numId w:val="2"/>
+        </w:numPr>
+        <w:rPr>
+          <w:sz w:val="24"/>
+          <w:szCs w:val="24"/>
+          <w:lang w:val="en-IN"/>
+        </w:rPr>
+      </w:pPr>
+      <w:r>
+        <w:rPr>
+          <w:sz w:val="24"/>
+          <w:szCs w:val="24"/>
+          <w:lang w:val="en-IN"/>
+        </w:rPr>
+        <w:t>Debugged and resolved frontend issues, reducing page errors by 25%.</w:t>
+      </w:r>
+    </w:p>
+    <w:p>
+      <w:pPr>
+        <w:numPr>
+          <w:ilvl w:val="0"/>
+          <w:numId w:val="2"/>
+        </w:numPr>
+        <w:rPr>
+          <w:sz w:val="24"/>
+          <w:szCs w:val="24"/>
+          <w:lang w:val="en-IN"/>
+        </w:rPr>
+      </w:pPr>
+      <w:r>
+        <w:rPr>
+          <w:sz w:val="24"/>
+          <w:szCs w:val="24"/>
+          <w:lang w:val="en-IN"/>
+        </w:rPr>
+        <w:t>Collaborated with a team to implement responsive designs for mobile compatibility.</w:t>
+      </w:r>
+    </w:p>
+    <w:p>
+      <w:pPr>
+        <w:rPr>
+          <w:b/>
+          <w:bCs/>
+          <w:sz w:val="24"/>
+          <w:szCs w:val="24"/>
+          <w:lang w:val="en-IN"/>
+        </w:rPr>
+      </w:pPr>
+      <w:r>
+        <w:rPr>
+          <w:b/>
+          <w:bCs/>
+          <w:sz w:val="24"/>
+          <w:szCs w:val="24"/>
+          <w:lang w:val="en-IN"/>
+        </w:rPr>
+        <w:lastRenderedPageBreak/>
+        <w:t xml:space="preserve">Web </w:t>
+      </w:r>
+      <w:r>
+        <w:rPr>
+          <w:b/>
+          <w:bCs/>
+          <w:sz w:val="24"/>
+          <w:szCs w:val="24"/>
+          <w:lang w:val="en-IN"/>
+        </w:rPr>
+        <w:t>Development –</w:t>
+      </w:r>
+      <w:r>
+        <w:rPr>
+          <w:b/>
+          <w:bCs/>
+          <w:sz w:val="24"/>
+          <w:szCs w:val="24"/>
+          <w:lang w:val="en-IN"/>
+        </w:rPr>
+        <w:t xml:space="preserve"> </w:t>
+      </w:r>
+      <w:r>
+        <w:rPr>
+          <w:b/>
+          <w:bCs/>
+          <w:sz w:val="24"/>
+          <w:szCs w:val="24"/>
+          <w:lang w:val="en-IN"/>
+        </w:rPr>
+        <w:t>Medicare</w:t>
+      </w:r>
+      <w:r>
+        <w:rPr>
+          <w:b/>
+          <w:bCs/>
+          <w:sz w:val="24"/>
+          <w:szCs w:val="24"/>
+          <w:lang w:val="en-IN"/>
+        </w:rPr>
+        <w:t>(college)</w:t>
+      </w:r>
+      <w:r>
+        <w:rPr>
+          <w:b/>
+          <w:bCs/>
+          <w:sz w:val="24"/>
+          <w:szCs w:val="24"/>
+          <w:lang w:val="en-IN"/>
+        </w:rPr>
+        <w:br/>
+        <w:t>Remote 2023</w:t>
+      </w:r>
+    </w:p>
+    <w:p>
+      <w:pPr>
+        <w:pStyle w:val="ListParagraph"/>
+        <w:numPr>
+          <w:ilvl w:val="0"/>
+          <w:numId w:val="5"/>
+        </w:numPr>
+        <w:rPr>
+          <w:sz w:val="24"/>
+          <w:szCs w:val="24"/>
+          <w:lang w:val="en-IN"/>
+        </w:rPr>
+      </w:pPr>
+      <w:r>
+        <w:rPr>
+          <w:sz w:val="24"/>
+          <w:szCs w:val="24"/>
+          <w:lang w:val="en-IN"/>
+        </w:rPr>
+        <w:t>Using HTML, CSS, and JavaScript, I created and designed a responsive contact page that included an interactive Google Map.</w:t>
+      </w:r>
+    </w:p>
+    <w:p>
+      <w:pPr>
+        <w:pStyle w:val="ListParagraph"/>
+        <w:numPr>
+          <w:ilvl w:val="0"/>
+          <w:numId w:val="5"/>
+        </w:numPr>
+        <w:rPr>
+          <w:sz w:val="24"/>
+          <w:szCs w:val="24"/>
+          <w:lang w:val="en-IN"/>
+        </w:rPr>
+      </w:pPr>
+      <w:r>
+        <w:rPr>
+          <w:sz w:val="24"/>
+          <w:szCs w:val="24"/>
+          <w:lang w:val="en-IN"/>
+        </w:rPr>
+        <w:t xml:space="preserve"> Improved accessibility through adherence to site design principles and best practices. </w:t>
+      </w:r>
+    </w:p>
+    <w:p>
+      <w:pPr>
+        <w:pStyle w:val="ListParagraph"/>
+        <w:numPr>
+          <w:ilvl w:val="0"/>
+          <w:numId w:val="5"/>
+        </w:numPr>
+        <w:spacing w:after="0" w:line="240" w:lineRule="auto"/>
+        <w:rPr>
+          <w:rFonts w:eastAsia="Times New Roman" w:cs="Times New Roman"/>
+          <w:sz w:val="24"/>
+          <w:szCs w:val="24"/>
+          <w:lang w:val="en-IN" w:eastAsia="en-IN" w:bidi="te-IN"/>
+        </w:rPr>
+      </w:pPr>
+      <w:r>
+        <w:rPr>
+          <w:rFonts w:eastAsia="Times New Roman" w:cs="Times New Roman"/>
+          <w:sz w:val="24"/>
+          <w:szCs w:val="24"/>
+          <w:lang w:val="en-IN" w:eastAsia="en-IN" w:bidi="te-IN"/>
+        </w:rPr>
+        <w:t>Worked closely with cross-functional teams to guarantee project deliverables on schedule.</w:t>
+      </w:r>
+    </w:p>
+    <w:p>
+      <w:pPr>
+        <w:rPr>
+          <w:sz w:val="24"/>
+          <w:szCs w:val="24"/>
+          <w:lang w:val="en-IN"/>
+        </w:rPr>
+      </w:pPr>
+      <w:r>
+        <w:rPr>
+          <w:sz w:val="24"/>
+          <w:szCs w:val="24"/>
+          <w:lang w:val="en-IN"/>
+        </w:rPr>
+        <w:t>_________________________________________________________________________________</w:t>
+      </w:r>
+    </w:p>
+    <w:p>
+      <w:pPr>
+        <w:rPr>
+          <w:b/>
+          <w:bCs/>
+          <w:sz w:val="24"/>
+          <w:szCs w:val="24"/>
+          <w:lang w:val="en-IN"/>
+        </w:rPr>
+      </w:pPr>
+      <w:r>
+        <w:rPr>
+          <w:b/>
+          <w:bCs/>
+          <w:sz w:val="24"/>
+          <w:szCs w:val="24"/>
+        </w:rPr>
+        <w:t>Project Experience</w:t>
+      </w:r>
+    </w:p>
+    <w:p>
+      <w:pPr>
+        <w:rPr>
+          <w:b/>
+          <w:bCs/>
+          <w:sz w:val="24"/>
+          <w:szCs w:val="24"/>
+        </w:rPr>
+      </w:pPr>
+      <w:r>
+        <w:rPr>
+          <w:b/>
+          <w:bCs/>
+          <w:sz w:val="24"/>
+          <w:szCs w:val="24"/>
+        </w:rPr>
+        <w:t>Frontend Development Student Project – Conestoga College Brantford, ON 2024</w:t>
+      </w:r>
+    </w:p>
+    <w:p>
+      <w:pPr>
+        <w:pStyle w:val="ListParagraph"/>
+        <w:numPr>
+          <w:ilvl w:val="0"/>
+          <w:numId w:val="3"/>
+        </w:numPr>
+        <w:rPr>
+          <w:sz w:val="24"/>
+          <w:szCs w:val="24"/>
+          <w:lang w:val="en-IN"/>
+        </w:rPr>
+      </w:pPr>
+      <w:r>
+        <w:rPr>
+          <w:sz w:val="24"/>
+          <w:szCs w:val="24"/>
+          <w:lang w:val="en-IN"/>
+        </w:rPr>
+        <w:t>Created a responsive employee management system with Angular, ensuring scalability and usability.</w:t>
+      </w:r>
+    </w:p>
+    <w:p>
+      <w:pPr>
+        <w:pStyle w:val="ListParagraph"/>
+        <w:numPr>
+          <w:ilvl w:val="0"/>
+          <w:numId w:val="3"/>
+        </w:numPr>
+        <w:spacing w:after="0" w:line="240" w:lineRule="auto"/>
+        <w:rPr>
+          <w:rFonts w:eastAsia="Times New Roman" w:cs="Times New Roman"/>
+          <w:sz w:val="24"/>
+          <w:szCs w:val="24"/>
+          <w:lang w:val="en-IN" w:eastAsia="en-IN" w:bidi="te-IN"/>
+        </w:rPr>
+      </w:pPr>
+      <w:r>
+        <w:rPr>
+          <w:rFonts w:eastAsia="Times New Roman" w:cs="Times New Roman"/>
+          <w:sz w:val="24"/>
+          <w:szCs w:val="24"/>
+          <w:lang w:val="en-IN" w:eastAsia="en-IN" w:bidi="te-IN"/>
+        </w:rPr>
+        <w:t>To ensure uniformity across several pages, a reusable component library was created and put into use.</w:t>
+      </w:r>
+    </w:p>
+    <w:p>
+      <w:pPr>
+        <w:pStyle w:val="ListParagraph"/>
+        <w:numPr>
+          <w:ilvl w:val="0"/>
+          <w:numId w:val="3"/>
+        </w:numPr>
+        <w:spacing w:after="0" w:line="240" w:lineRule="auto"/>
+        <w:rPr>
+          <w:rFonts w:eastAsia="Times New Roman" w:cs="Times New Roman"/>
+          <w:sz w:val="24"/>
+          <w:szCs w:val="24"/>
+          <w:lang w:val="en-IN" w:eastAsia="en-IN" w:bidi="te-IN"/>
+        </w:rPr>
+      </w:pPr>
+      <w:r>
+        <w:rPr>
+          <w:rFonts w:eastAsia="Times New Roman" w:cs="Times New Roman"/>
+          <w:sz w:val="24"/>
+          <w:szCs w:val="24"/>
+          <w:lang w:val="en-IN" w:eastAsia="en-IN" w:bidi="te-IN"/>
+        </w:rPr>
+        <w:t>Fixed issues with the API, guaranteeing smooth front-end and back-end system interactions.</w:t>
+      </w:r>
+    </w:p>
+    <w:p>
+      <w:pPr>
+        <w:pStyle w:val="ListParagraph"/>
+        <w:spacing w:after="0" w:line="240" w:lineRule="auto"/>
+        <w:rPr>
+          <w:rFonts w:eastAsia="Times New Roman" w:cs="Times New Roman"/>
+          <w:sz w:val="24"/>
+          <w:szCs w:val="24"/>
+          <w:lang w:val="en-IN" w:eastAsia="en-IN" w:bidi="te-IN"/>
+        </w:rPr>
+      </w:pPr>
+    </w:p>
+    <w:p>
+      <w:pPr>
+        <w:rPr>
+          <w:sz w:val="24"/>
+          <w:szCs w:val="24"/>
+          <w:lang w:val="en-IN"/>
+        </w:rPr>
+      </w:pPr>
+      <w:r>
+        <w:rPr>
+          <w:b/>
+          <w:bCs/>
+          <w:sz w:val="24"/>
+          <w:szCs w:val="24"/>
+          <w:lang w:val="en-IN"/>
+        </w:rPr>
+        <w:t>E-Commerce Web App – Group Project</w:t>
+      </w:r>
+      <w:r>
+        <w:rPr>
+          <w:b/>
+          <w:bCs/>
+          <w:sz w:val="24"/>
+          <w:szCs w:val="24"/>
+          <w:lang w:val="en-IN"/>
+        </w:rPr>
+        <w:br/>
+        <w:t>Conestoga College 2023</w:t>
+      </w:r>
+    </w:p>
+    <w:p>
+      <w:pPr>
+        <w:numPr>
+          <w:ilvl w:val="0"/>
+          <w:numId w:val="4"/>
+        </w:numPr>
+        <w:rPr>
+          <w:sz w:val="24"/>
+          <w:szCs w:val="24"/>
+          <w:lang w:val="en-IN"/>
+        </w:rPr>
+      </w:pPr>
+      <w:r>
+        <w:rPr>
+          <w:sz w:val="24"/>
+          <w:szCs w:val="24"/>
+          <w:lang w:val="en-IN"/>
+        </w:rPr>
+        <w:t>Developed a product grid page with 3x3 layouts for book items using React.js and Bootstrap.</w:t>
+      </w:r>
+    </w:p>
+    <w:p>
+      <w:pPr>
+        <w:numPr>
+          <w:ilvl w:val="0"/>
+          <w:numId w:val="4"/>
+        </w:numPr>
+        <w:rPr>
+          <w:sz w:val="24"/>
+          <w:szCs w:val="24"/>
+          <w:lang w:val="en-IN"/>
+        </w:rPr>
+      </w:pPr>
+      <w:r>
+        <w:rPr>
+          <w:sz w:val="24"/>
+          <w:szCs w:val="24"/>
+          <w:lang w:val="en-IN"/>
+        </w:rPr>
+        <w:t>Implemented a checkout process that dynamically calculated totals based on user selections.</w:t>
+      </w:r>
+    </w:p>
+    <w:p>
+      <w:pPr>
+        <w:numPr>
+          <w:ilvl w:val="0"/>
+          <w:numId w:val="4"/>
+        </w:numPr>
+        <w:rPr>
+          <w:sz w:val="24"/>
+          <w:szCs w:val="24"/>
+          <w:lang w:val="en-IN"/>
+        </w:rPr>
+      </w:pPr>
+      <w:r>
+        <w:rPr>
+          <w:sz w:val="24"/>
+          <w:szCs w:val="24"/>
+          <w:lang w:val="en-IN"/>
+        </w:rPr>
+        <w:t>Ensured cross-browser compatibility, improving accessibility for diverse users.</w:t>
+      </w:r>
+    </w:p>
+    <w:p>
+      <w:pPr>
+        <w:rPr>
+          <w:b/>
+          <w:bCs/>
+          <w:sz w:val="24"/>
+          <w:szCs w:val="24"/>
+        </w:rPr>
+      </w:pPr>
+      <w:r>
+        <w:rPr>
+          <w:b/>
+          <w:bCs/>
+          <w:sz w:val="24"/>
+          <w:szCs w:val="24"/>
+        </w:rPr>
+        <w:t>_________________________________________________________________________________</w:t>
+      </w:r>
+    </w:p>
+    <w:p>
+      <w:pPr>
+        <w:rPr>
+          <w:sz w:val="24"/>
+          <w:szCs w:val="24"/>
+          <w:lang w:val="en-IN"/>
+        </w:rPr>
+      </w:pPr>
+      <w:r>
+        <w:rPr>
+          <w:b/>
+          <w:bCs/>
+          <w:sz w:val="24"/>
+          <w:szCs w:val="24"/>
+        </w:rPr>
+        <w:t>Education</w:t>
+      </w:r>
+      <w:r>
+        <w:rPr>
+          <w:b/>
+          <w:bCs/>
+          <w:sz w:val="24"/>
+          <w:szCs w:val="24"/>
+        </w:rPr>
+        <w:br/>
+      </w:r>
+      <w:r>
+        <w:rPr>
+          <w:b/>
+          <w:bCs/>
+          <w:sz w:val="24"/>
+          <w:szCs w:val="24"/>
+        </w:rPr>
+        <w:br/>
+      </w:r>
+      <w:r>
+        <w:rPr>
+          <w:b/>
+          <w:bCs/>
+          <w:sz w:val="24"/>
+          <w:szCs w:val="24"/>
+          <w:lang w:val="en-IN"/>
+        </w:rPr>
+        <w:t>Postgraduate Certificate in Web Development</w:t>
+      </w:r>
+      <w:r>
+        <w:rPr>
+          <w:b/>
+          <w:bCs/>
+          <w:sz w:val="24"/>
+          <w:szCs w:val="24"/>
+          <w:lang w:val="en-IN"/>
+        </w:rPr>
+        <w:br/>
+      </w:r>
+      <w:r>
+        <w:rPr>
+          <w:sz w:val="24"/>
+          <w:szCs w:val="24"/>
+          <w:lang w:val="en-IN"/>
+        </w:rPr>
+        <w:t>Conestoga College Brantford, ON 2024</w:t>
+      </w:r>
+    </w:p>
+    <w:p>
+      <w:pPr>
+        <w:rPr>
+          <w:sz w:val="24"/>
+          <w:szCs w:val="24"/>
+          <w:lang w:val="en-IN"/>
+        </w:rPr>
+      </w:pPr>
+      <w:r>
+        <w:rPr>
+          <w:b/>
+          <w:bCs/>
+          <w:sz w:val="24"/>
+          <w:szCs w:val="24"/>
+          <w:lang w:val="en-IN"/>
+        </w:rPr>
+        <w:t>Bachelor of Technology in Computer Science</w:t>
+      </w:r>
+      <w:r>
+        <w:rPr>
+          <w:b/>
+          <w:bCs/>
+          <w:sz w:val="24"/>
+          <w:szCs w:val="24"/>
+          <w:lang w:val="en-IN"/>
+        </w:rPr>
+        <w:br/>
+      </w:r>
+      <w:proofErr w:type="spellStart"/>
+      <w:r>
+        <w:rPr>
+          <w:sz w:val="24"/>
+          <w:szCs w:val="24"/>
+          <w:lang w:val="en-IN"/>
+        </w:rPr>
+        <w:t>Teegala</w:t>
+      </w:r>
+      <w:proofErr w:type="spellEnd"/>
+      <w:r>
+        <w:rPr>
+          <w:sz w:val="24"/>
+          <w:szCs w:val="24"/>
+          <w:lang w:val="en-IN"/>
+        </w:rPr>
+        <w:t xml:space="preserve"> Krishna Reddy College Hyderabad, India 2017</w:t>
+      </w:r>
+    </w:p>
+    <w:p>
+      <w:pPr>
+        <w:rPr>
+          <w:b/>
+          <w:bCs/>
+          <w:sz w:val="24"/>
+          <w:szCs w:val="24"/>
+        </w:rPr>
+      </w:pPr>
+      <w:r>
+        <w:rPr>
+          <w:b/>
+          <w:bCs/>
+          <w:sz w:val="24"/>
+          <w:szCs w:val="24"/>
+        </w:rPr>
+        <w:t>_________________________________________________________________________________</w:t>
+      </w:r>
+    </w:p>
+    <w:p>
+      <w:pPr>
+        <w:rPr>
+          <w:b/>
+          <w:bCs/>
+          <w:sz w:val="24"/>
+          <w:szCs w:val="24"/>
+        </w:rPr>
+      </w:pPr>
+    </w:p>
+    <w:p>
+      <w:pPr>
+        <w:rPr>
+          <w:b/>
+          <w:bCs/>
+          <w:sz w:val="24"/>
+          <w:szCs w:val="24"/>
+        </w:rPr>
+      </w:pPr>
+      <w:r>
+        <w:rPr>
+          <w:b/>
+          <w:bCs/>
+          <w:sz w:val="24"/>
+          <w:szCs w:val="24"/>
+        </w:rPr>
+        <w:lastRenderedPageBreak/>
+        <w:t>Accomplishments</w:t>
+      </w:r>
+    </w:p>
+    <w:p>
+      <w:pPr>
+        <w:pStyle w:val="ListParagraph"/>
+        <w:numPr>
+          <w:ilvl w:val="0"/>
+          <w:numId w:val="4"/>
+        </w:numPr>
+        <w:rPr>
+          <w:sz w:val="24"/>
+          <w:szCs w:val="24"/>
+          <w:lang w:val="en-IN"/>
+        </w:rPr>
+      </w:pPr>
+      <w:r>
+        <w:rPr>
+          <w:sz w:val="24"/>
+          <w:szCs w:val="24"/>
+          <w:lang w:val="en-IN"/>
+        </w:rPr>
+        <w:t>Implemented a 3x3 product grid layout using React.js, improving user navigation and visual appeal.</w:t>
+      </w:r>
+    </w:p>
+    <w:p>
+      <w:pPr>
+        <w:pStyle w:val="ListParagraph"/>
+        <w:numPr>
+          <w:ilvl w:val="0"/>
+          <w:numId w:val="4"/>
+        </w:numPr>
+        <w:rPr>
+          <w:sz w:val="24"/>
+          <w:szCs w:val="24"/>
+          <w:lang w:val="en-IN"/>
+        </w:rPr>
+      </w:pPr>
+      <w:r>
+        <w:rPr>
+          <w:sz w:val="24"/>
+          <w:szCs w:val="24"/>
+          <w:lang w:val="en-IN"/>
+        </w:rPr>
+        <w:t>Designed a dynamic checkout process, which increased accuracy in calculating user purchase totals by 100%.</w:t>
+      </w:r>
+    </w:p>
+    <w:p>
+      <w:pPr>
+        <w:pStyle w:val="ListParagraph"/>
+        <w:numPr>
+          <w:ilvl w:val="0"/>
+          <w:numId w:val="4"/>
+        </w:numPr>
+        <w:rPr>
+          <w:sz w:val="24"/>
+          <w:szCs w:val="24"/>
+        </w:rPr>
+      </w:pPr>
+      <w:r>
+        <w:rPr>
+          <w:sz w:val="24"/>
+          <w:szCs w:val="24"/>
+          <w:lang w:val="en-IN"/>
+        </w:rPr>
+        <w:t>Improved cross-browser compatibility, ensuring smooth performance on all major browsers.</w:t>
+      </w:r>
+    </w:p>
+    <w:p>
+      <w:pPr>
+        <w:rPr>
+          <w:b/>
+          <w:bCs/>
+          <w:sz w:val="24"/>
+          <w:szCs w:val="24"/>
           <w:lang w:val="en-US"/>
         </w:rPr>
       </w:pPr>
       <w:r>
         <w:rPr>
-          <w:b/>
-          <w:bCs/>
-          <w:sz w:val="52"/>
-          <w:szCs w:val="52"/>
-          <w:lang w:val="en-US"/>
-        </w:rPr>
-        <w:t>RESUME</w:t>
-      </w:r>
-    </w:p>
-    <w:p>
-      <w:pPr>
-        <w:jc w:val="center"/>
-        <w:rPr>
-          <w:b/>
-          <w:bCs/>
-          <w:sz w:val="44"/>
-          <w:szCs w:val="44"/>
-          <w:lang w:val="en-US"/>
-        </w:rPr>
-      </w:pPr>
-      <w:r>
-        <w:rPr>
-          <w:b/>
-          <w:bCs/>
-          <w:sz w:val="44"/>
-          <w:szCs w:val="44"/>
-          <w:lang w:val="en-US"/>
-        </w:rPr>
-        <w:t>Team-</w:t>
-      </w:r>
-      <w:r>
-        <w:rPr>
-          <w:b/>
-          <w:bCs/>
-          <w:sz w:val="44"/>
-          <w:szCs w:val="44"/>
-          <w:lang w:val="en-US"/>
-        </w:rPr>
-        <w:t>20</w:t>
-      </w:r>
-      <w:r>
-        <w:rPr>
-          <w:b/>
-          <w:bCs/>
-          <w:sz w:val="44"/>
-          <w:szCs w:val="44"/>
-          <w:lang w:val="en-US"/>
-        </w:rPr>
-        <w:br/>
-      </w:r>
-    </w:p>
-    <w:p>
-      <w:pPr>
-        <w:rPr>
-          <w:b/>
-          <w:bCs/>
-          <w:sz w:val="24"/>
-          <w:szCs w:val="24"/>
-          <w:lang w:val="en-US"/>
-        </w:rPr>
-      </w:pPr>
-      <w:r>
-        <w:rPr>
-          <w:b/>
-          <w:bCs/>
-          <w:sz w:val="24"/>
-          <w:szCs w:val="24"/>
-          <w:lang w:val="en-US"/>
-        </w:rPr>
-        <w:t xml:space="preserve">     Team members                                                         Student ids</w:t>
-      </w:r>
-    </w:p>
-    <w:p>
-      <w:pPr>
-        <w:rPr>
-          <w:b/>
-          <w:bCs/>
-          <w:sz w:val="24"/>
-          <w:szCs w:val="24"/>
-          <w:lang w:val="en-US"/>
-        </w:rPr>
-      </w:pPr>
-      <w:r>
-        <w:rPr>
-          <w:b/>
-          <w:bCs/>
-          <w:sz w:val="24"/>
-          <w:szCs w:val="24"/>
-          <w:lang w:val="en-US"/>
-        </w:rPr>
-        <w:t>1.Gujja Mani Chandan                                                8942438</w:t>
-      </w:r>
-    </w:p>
-    <w:p>
-      <w:pPr>
-        <w:rPr>
-          <w:b/>
-          <w:bCs/>
-          <w:sz w:val="24"/>
-          <w:szCs w:val="24"/>
-          <w:lang w:val="en-US"/>
-        </w:rPr>
-      </w:pPr>
-      <w:r>
-        <w:rPr>
-          <w:b/>
-          <w:bCs/>
-          <w:sz w:val="24"/>
-          <w:szCs w:val="24"/>
-          <w:lang w:val="en-US"/>
-        </w:rPr>
-        <w:t xml:space="preserve">2.M.D </w:t>
-      </w:r>
-      <w:proofErr w:type="spellStart"/>
-      <w:r>
-        <w:rPr>
-          <w:b/>
-          <w:bCs/>
-          <w:sz w:val="24"/>
-          <w:szCs w:val="24"/>
-          <w:lang w:val="en-US"/>
-        </w:rPr>
-        <w:t>Shazidul</w:t>
-      </w:r>
-      <w:proofErr w:type="spellEnd"/>
-      <w:r>
-        <w:rPr>
-          <w:b/>
-          <w:bCs/>
-          <w:sz w:val="24"/>
-          <w:szCs w:val="24"/>
-          <w:lang w:val="en-US"/>
-        </w:rPr>
-        <w:t xml:space="preserve">                                                               8930643</w:t>
-      </w:r>
-    </w:p>
-    <w:p>
-      <w:pPr>
-        <w:rPr>
-          <w:b/>
-          <w:bCs/>
-          <w:sz w:val="24"/>
-          <w:szCs w:val="24"/>
-          <w:lang w:val="en-US"/>
-        </w:rPr>
-      </w:pPr>
-      <w:r>
-        <w:rPr>
-          <w:b/>
-          <w:bCs/>
-          <w:sz w:val="24"/>
-          <w:szCs w:val="24"/>
-          <w:lang w:val="en-US"/>
-        </w:rPr>
-        <w:t>3. Karki Bibek                                                                  8914804</w:t>
-      </w:r>
-    </w:p>
-    <w:p>
-      <w:pPr>
-        <w:rPr>
-          <w:b/>
-          <w:bCs/>
-          <w:sz w:val="24"/>
-          <w:szCs w:val="24"/>
-          <w:lang w:val="en-US"/>
-        </w:rPr>
-      </w:pPr>
-      <w:r>
-        <w:rPr>
-          <w:b/>
-          <w:bCs/>
-          <w:sz w:val="24"/>
-          <w:szCs w:val="24"/>
-          <w:lang w:val="en-US"/>
-        </w:rPr>
-        <w:t>4.Raghav Nagpal                                                           8934873</w:t>
+          <w:sz w:val="24"/>
+          <w:szCs w:val="24"/>
+        </w:rPr>
+        <w:t>___________________________________________________</w:t>
       </w:r>
     </w:p>
     <w:sectPr>
@@ -203,8 +1155,700 @@
 </w:document>
 </file>
 
+<file path=word/numbering.xml><?xml version="1.0" encoding="utf-8"?>
+<w:numbering xmlns:wpc="http://schemas.microsoft.com/office/word/2010/wordprocessingCanvas" xmlns:cx="http://schemas.microsoft.com/office/drawing/2014/chartex" xmlns:cx1="http://schemas.microsoft.com/office/drawing/2015/9/8/chartex" xmlns:cx2="http://schemas.microsoft.com/office/drawing/2015/10/21/chartex" xmlns:cx3="http://schemas.microsoft.com/office/drawing/2016/5/9/chartex" xmlns:cx4="http://schemas.microsoft.com/office/drawing/2016/5/10/chartex" xmlns:cx5="http://schemas.microsoft.com/office/drawing/2016/5/11/chartex" xmlns:cx6="http://schemas.microsoft.com/office/drawing/2016/5/12/chartex" xmlns:cx7="http://schemas.microsoft.com/office/drawing/2016/5/13/chartex" xmlns:cx8="http://schemas.microsoft.com/office/drawing/2016/5/14/chartex" xmlns:mc="http://schemas.openxmlformats.org/markup-compatibility/2006" xmlns:aink="http://schemas.microsoft.com/office/drawing/2016/ink" xmlns:am3d="http://schemas.microsoft.com/office/drawing/2017/model3d" xmlns:o="urn:schemas-microsoft-com:office:office" xmlns:oel="http://schemas.microsoft.com/office/2019/extlst" xmlns:r="http://schemas.openxmlformats.org/officeDocument/2006/relationships" xmlns:m="http://schemas.openxmlformats.org/officeDocument/2006/math" xmlns:v="urn:schemas-microsoft-com:vml" xmlns:wp14="http://schemas.microsoft.com/office/word/2010/wordprocessingDrawing" xmlns:wp="http://schemas.openxmlformats.org/drawingml/2006/wordprocessingDrawing" xmlns:w10="urn:schemas-microsoft-com:office:word" xmlns:w="http://schemas.openxmlformats.org/wordprocessingml/2006/main" xmlns:w14="http://schemas.microsoft.com/office/word/2010/wordml" xmlns:w15="http://schemas.microsoft.com/office/word/2012/wordml" xmlns:w16cex="http://schemas.microsoft.com/office/word/2018/wordml/cex" xmlns:w16cid="http://schemas.microsoft.com/office/word/2016/wordml/cid" xmlns:w16="http://schemas.microsoft.com/office/word/2018/wordml" xmlns:w16du="http://schemas.microsoft.com/office/word/2023/wordml/word16du" xmlns:w16sdtdh="http://schemas.microsoft.com/office/word/2020/wordml/sdtdatahash" xmlns:w16sdtfl="http://schemas.microsoft.com/office/word/2024/wordml/sdtformatlock" xmlns:w16se="http://schemas.microsoft.com/office/word/2015/wordml/symex" xmlns:wpg="http://schemas.microsoft.com/office/word/2010/wordprocessingGroup" xmlns:wpi="http://schemas.microsoft.com/office/word/2010/wordprocessingInk" xmlns:wne="http://schemas.microsoft.com/office/word/2006/wordml" xmlns:wps="http://schemas.microsoft.com/office/word/2010/wordprocessingShape" mc:Ignorable="w14 w15 w16se w16cid w16 w16cex w16sdtdh w16sdtfl w16du wp14">
+  <w:abstractNum w:abstractNumId="0" w15:restartNumberingAfterBreak="0">
+    <w:nsid w:val="05362832"/>
+    <w:multiLevelType w:val="hybridMultilevel"/>
+    <w:tmpl w:val="92B474EE"/>
+    <w:lvl w:ilvl="0" w:tplc="40090001">
+      <w:start w:val="1"/>
+      <w:numFmt w:val="bullet"/>
+      <w:lvlText w:val=""/>
+      <w:lvlJc w:val="left"/>
+      <w:pPr>
+        <w:ind w:left="720" w:hanging="360"/>
+      </w:pPr>
+      <w:rPr>
+        <w:rFonts w:ascii="Symbol" w:hAnsi="Symbol" w:hint="default"/>
+      </w:rPr>
+    </w:lvl>
+    <w:lvl w:ilvl="1" w:tplc="40090003" w:tentative="1">
+      <w:start w:val="1"/>
+      <w:numFmt w:val="bullet"/>
+      <w:lvlText w:val="o"/>
+      <w:lvlJc w:val="left"/>
+      <w:pPr>
+        <w:ind w:left="1440" w:hanging="360"/>
+      </w:pPr>
+      <w:rPr>
+        <w:rFonts w:ascii="Courier New" w:hAnsi="Courier New" w:cs="Courier New" w:hint="default"/>
+      </w:rPr>
+    </w:lvl>
+    <w:lvl w:ilvl="2" w:tplc="40090005" w:tentative="1">
+      <w:start w:val="1"/>
+      <w:numFmt w:val="bullet"/>
+      <w:lvlText w:val=""/>
+      <w:lvlJc w:val="left"/>
+      <w:pPr>
+        <w:ind w:left="2160" w:hanging="360"/>
+      </w:pPr>
+      <w:rPr>
+        <w:rFonts w:ascii="Wingdings" w:hAnsi="Wingdings" w:hint="default"/>
+      </w:rPr>
+    </w:lvl>
+    <w:lvl w:ilvl="3" w:tplc="40090001" w:tentative="1">
+      <w:start w:val="1"/>
+      <w:numFmt w:val="bullet"/>
+      <w:lvlText w:val=""/>
+      <w:lvlJc w:val="left"/>
+      <w:pPr>
+        <w:ind w:left="2880" w:hanging="360"/>
+      </w:pPr>
+      <w:rPr>
+        <w:rFonts w:ascii="Symbol" w:hAnsi="Symbol" w:hint="default"/>
+      </w:rPr>
+    </w:lvl>
+    <w:lvl w:ilvl="4" w:tplc="40090003" w:tentative="1">
+      <w:start w:val="1"/>
+      <w:numFmt w:val="bullet"/>
+      <w:lvlText w:val="o"/>
+      <w:lvlJc w:val="left"/>
+      <w:pPr>
+        <w:ind w:left="3600" w:hanging="360"/>
+      </w:pPr>
+      <w:rPr>
+        <w:rFonts w:ascii="Courier New" w:hAnsi="Courier New" w:cs="Courier New" w:hint="default"/>
+      </w:rPr>
+    </w:lvl>
+    <w:lvl w:ilvl="5" w:tplc="40090005" w:tentative="1">
+      <w:start w:val="1"/>
+      <w:numFmt w:val="bullet"/>
+      <w:lvlText w:val=""/>
+      <w:lvlJc w:val="left"/>
+      <w:pPr>
+        <w:ind w:left="4320" w:hanging="360"/>
+      </w:pPr>
+      <w:rPr>
+        <w:rFonts w:ascii="Wingdings" w:hAnsi="Wingdings" w:hint="default"/>
+      </w:rPr>
+    </w:lvl>
+    <w:lvl w:ilvl="6" w:tplc="40090001" w:tentative="1">
+      <w:start w:val="1"/>
+      <w:numFmt w:val="bullet"/>
+      <w:lvlText w:val=""/>
+      <w:lvlJc w:val="left"/>
+      <w:pPr>
+        <w:ind w:left="5040" w:hanging="360"/>
+      </w:pPr>
+      <w:rPr>
+        <w:rFonts w:ascii="Symbol" w:hAnsi="Symbol" w:hint="default"/>
+      </w:rPr>
+    </w:lvl>
+    <w:lvl w:ilvl="7" w:tplc="40090003" w:tentative="1">
+      <w:start w:val="1"/>
+      <w:numFmt w:val="bullet"/>
+      <w:lvlText w:val="o"/>
+      <w:lvlJc w:val="left"/>
+      <w:pPr>
+        <w:ind w:left="5760" w:hanging="360"/>
+      </w:pPr>
+      <w:rPr>
+        <w:rFonts w:ascii="Courier New" w:hAnsi="Courier New" w:cs="Courier New" w:hint="default"/>
+      </w:rPr>
+    </w:lvl>
+    <w:lvl w:ilvl="8" w:tplc="40090005" w:tentative="1">
+      <w:start w:val="1"/>
+      <w:numFmt w:val="bullet"/>
+      <w:lvlText w:val=""/>
+      <w:lvlJc w:val="left"/>
+      <w:pPr>
+        <w:ind w:left="6480" w:hanging="360"/>
+      </w:pPr>
+      <w:rPr>
+        <w:rFonts w:ascii="Wingdings" w:hAnsi="Wingdings" w:hint="default"/>
+      </w:rPr>
+    </w:lvl>
+  </w:abstractNum>
+  <w:abstractNum w:abstractNumId="1" w15:restartNumberingAfterBreak="0">
+    <w:nsid w:val="15603BD8"/>
+    <w:multiLevelType w:val="multilevel"/>
+    <w:tmpl w:val="3BA488F4"/>
+    <w:lvl w:ilvl="0">
+      <w:start w:val="1"/>
+      <w:numFmt w:val="bullet"/>
+      <w:lvlText w:val=""/>
+      <w:lvlJc w:val="left"/>
+      <w:pPr>
+        <w:tabs>
+          <w:tab w:val="num" w:pos="720"/>
+        </w:tabs>
+        <w:ind w:left="720" w:hanging="360"/>
+      </w:pPr>
+      <w:rPr>
+        <w:rFonts w:ascii="Symbol" w:hAnsi="Symbol" w:hint="default"/>
+        <w:sz w:val="20"/>
+      </w:rPr>
+    </w:lvl>
+    <w:lvl w:ilvl="1" w:tentative="1">
+      <w:start w:val="1"/>
+      <w:numFmt w:val="bullet"/>
+      <w:lvlText w:val="o"/>
+      <w:lvlJc w:val="left"/>
+      <w:pPr>
+        <w:tabs>
+          <w:tab w:val="num" w:pos="1440"/>
+        </w:tabs>
+        <w:ind w:left="1440" w:hanging="360"/>
+      </w:pPr>
+      <w:rPr>
+        <w:rFonts w:ascii="Courier New" w:hAnsi="Courier New" w:hint="default"/>
+        <w:sz w:val="20"/>
+      </w:rPr>
+    </w:lvl>
+    <w:lvl w:ilvl="2" w:tentative="1">
+      <w:start w:val="1"/>
+      <w:numFmt w:val="bullet"/>
+      <w:lvlText w:val=""/>
+      <w:lvlJc w:val="left"/>
+      <w:pPr>
+        <w:tabs>
+          <w:tab w:val="num" w:pos="2160"/>
+        </w:tabs>
+        <w:ind w:left="2160" w:hanging="360"/>
+      </w:pPr>
+      <w:rPr>
+        <w:rFonts w:ascii="Wingdings" w:hAnsi="Wingdings" w:hint="default"/>
+        <w:sz w:val="20"/>
+      </w:rPr>
+    </w:lvl>
+    <w:lvl w:ilvl="3" w:tentative="1">
+      <w:start w:val="1"/>
+      <w:numFmt w:val="bullet"/>
+      <w:lvlText w:val=""/>
+      <w:lvlJc w:val="left"/>
+      <w:pPr>
+        <w:tabs>
+          <w:tab w:val="num" w:pos="2880"/>
+        </w:tabs>
+        <w:ind w:left="2880" w:hanging="360"/>
+      </w:pPr>
+      <w:rPr>
+        <w:rFonts w:ascii="Wingdings" w:hAnsi="Wingdings" w:hint="default"/>
+        <w:sz w:val="20"/>
+      </w:rPr>
+    </w:lvl>
+    <w:lvl w:ilvl="4" w:tentative="1">
+      <w:start w:val="1"/>
+      <w:numFmt w:val="bullet"/>
+      <w:lvlText w:val=""/>
+      <w:lvlJc w:val="left"/>
+      <w:pPr>
+        <w:tabs>
+          <w:tab w:val="num" w:pos="3600"/>
+        </w:tabs>
+        <w:ind w:left="3600" w:hanging="360"/>
+      </w:pPr>
+      <w:rPr>
+        <w:rFonts w:ascii="Wingdings" w:hAnsi="Wingdings" w:hint="default"/>
+        <w:sz w:val="20"/>
+      </w:rPr>
+    </w:lvl>
+    <w:lvl w:ilvl="5" w:tentative="1">
+      <w:start w:val="1"/>
+      <w:numFmt w:val="bullet"/>
+      <w:lvlText w:val=""/>
+      <w:lvlJc w:val="left"/>
+      <w:pPr>
+        <w:tabs>
+          <w:tab w:val="num" w:pos="4320"/>
+        </w:tabs>
+        <w:ind w:left="4320" w:hanging="360"/>
+      </w:pPr>
+      <w:rPr>
+        <w:rFonts w:ascii="Wingdings" w:hAnsi="Wingdings" w:hint="default"/>
+        <w:sz w:val="20"/>
+      </w:rPr>
+    </w:lvl>
+    <w:lvl w:ilvl="6" w:tentative="1">
+      <w:start w:val="1"/>
+      <w:numFmt w:val="bullet"/>
+      <w:lvlText w:val=""/>
+      <w:lvlJc w:val="left"/>
+      <w:pPr>
+        <w:tabs>
+          <w:tab w:val="num" w:pos="5040"/>
+        </w:tabs>
+        <w:ind w:left="5040" w:hanging="360"/>
+      </w:pPr>
+      <w:rPr>
+        <w:rFonts w:ascii="Wingdings" w:hAnsi="Wingdings" w:hint="default"/>
+        <w:sz w:val="20"/>
+      </w:rPr>
+    </w:lvl>
+    <w:lvl w:ilvl="7" w:tentative="1">
+      <w:start w:val="1"/>
+      <w:numFmt w:val="bullet"/>
+      <w:lvlText w:val=""/>
+      <w:lvlJc w:val="left"/>
+      <w:pPr>
+        <w:tabs>
+          <w:tab w:val="num" w:pos="5760"/>
+        </w:tabs>
+        <w:ind w:left="5760" w:hanging="360"/>
+      </w:pPr>
+      <w:rPr>
+        <w:rFonts w:ascii="Wingdings" w:hAnsi="Wingdings" w:hint="default"/>
+        <w:sz w:val="20"/>
+      </w:rPr>
+    </w:lvl>
+    <w:lvl w:ilvl="8" w:tentative="1">
+      <w:start w:val="1"/>
+      <w:numFmt w:val="bullet"/>
+      <w:lvlText w:val=""/>
+      <w:lvlJc w:val="left"/>
+      <w:pPr>
+        <w:tabs>
+          <w:tab w:val="num" w:pos="6480"/>
+        </w:tabs>
+        <w:ind w:left="6480" w:hanging="360"/>
+      </w:pPr>
+      <w:rPr>
+        <w:rFonts w:ascii="Wingdings" w:hAnsi="Wingdings" w:hint="default"/>
+        <w:sz w:val="20"/>
+      </w:rPr>
+    </w:lvl>
+  </w:abstractNum>
+  <w:abstractNum w:abstractNumId="2" w15:restartNumberingAfterBreak="0">
+    <w:nsid w:val="4A6A7687"/>
+    <w:multiLevelType w:val="multilevel"/>
+    <w:tmpl w:val="FAC4E120"/>
+    <w:lvl w:ilvl="0">
+      <w:start w:val="1"/>
+      <w:numFmt w:val="bullet"/>
+      <w:lvlText w:val=""/>
+      <w:lvlJc w:val="left"/>
+      <w:pPr>
+        <w:tabs>
+          <w:tab w:val="num" w:pos="720"/>
+        </w:tabs>
+        <w:ind w:left="720" w:hanging="360"/>
+      </w:pPr>
+      <w:rPr>
+        <w:rFonts w:ascii="Symbol" w:hAnsi="Symbol" w:hint="default"/>
+        <w:sz w:val="20"/>
+      </w:rPr>
+    </w:lvl>
+    <w:lvl w:ilvl="1" w:tentative="1">
+      <w:start w:val="1"/>
+      <w:numFmt w:val="bullet"/>
+      <w:lvlText w:val="o"/>
+      <w:lvlJc w:val="left"/>
+      <w:pPr>
+        <w:tabs>
+          <w:tab w:val="num" w:pos="1440"/>
+        </w:tabs>
+        <w:ind w:left="1440" w:hanging="360"/>
+      </w:pPr>
+      <w:rPr>
+        <w:rFonts w:ascii="Courier New" w:hAnsi="Courier New" w:hint="default"/>
+        <w:sz w:val="20"/>
+      </w:rPr>
+    </w:lvl>
+    <w:lvl w:ilvl="2" w:tentative="1">
+      <w:start w:val="1"/>
+      <w:numFmt w:val="bullet"/>
+      <w:lvlText w:val=""/>
+      <w:lvlJc w:val="left"/>
+      <w:pPr>
+        <w:tabs>
+          <w:tab w:val="num" w:pos="2160"/>
+        </w:tabs>
+        <w:ind w:left="2160" w:hanging="360"/>
+      </w:pPr>
+      <w:rPr>
+        <w:rFonts w:ascii="Wingdings" w:hAnsi="Wingdings" w:hint="default"/>
+        <w:sz w:val="20"/>
+      </w:rPr>
+    </w:lvl>
+    <w:lvl w:ilvl="3" w:tentative="1">
+      <w:start w:val="1"/>
+      <w:numFmt w:val="bullet"/>
+      <w:lvlText w:val=""/>
+      <w:lvlJc w:val="left"/>
+      <w:pPr>
+        <w:tabs>
+          <w:tab w:val="num" w:pos="2880"/>
+        </w:tabs>
+        <w:ind w:left="2880" w:hanging="360"/>
+      </w:pPr>
+      <w:rPr>
+        <w:rFonts w:ascii="Wingdings" w:hAnsi="Wingdings" w:hint="default"/>
+        <w:sz w:val="20"/>
+      </w:rPr>
+    </w:lvl>
+    <w:lvl w:ilvl="4" w:tentative="1">
+      <w:start w:val="1"/>
+      <w:numFmt w:val="bullet"/>
+      <w:lvlText w:val=""/>
+      <w:lvlJc w:val="left"/>
+      <w:pPr>
+        <w:tabs>
+          <w:tab w:val="num" w:pos="3600"/>
+        </w:tabs>
+        <w:ind w:left="3600" w:hanging="360"/>
+      </w:pPr>
+      <w:rPr>
+        <w:rFonts w:ascii="Wingdings" w:hAnsi="Wingdings" w:hint="default"/>
+        <w:sz w:val="20"/>
+      </w:rPr>
+    </w:lvl>
+    <w:lvl w:ilvl="5" w:tentative="1">
+      <w:start w:val="1"/>
+      <w:numFmt w:val="bullet"/>
+      <w:lvlText w:val=""/>
+      <w:lvlJc w:val="left"/>
+      <w:pPr>
+        <w:tabs>
+          <w:tab w:val="num" w:pos="4320"/>
+        </w:tabs>
+        <w:ind w:left="4320" w:hanging="360"/>
+      </w:pPr>
+      <w:rPr>
+        <w:rFonts w:ascii="Wingdings" w:hAnsi="Wingdings" w:hint="default"/>
+        <w:sz w:val="20"/>
+      </w:rPr>
+    </w:lvl>
+    <w:lvl w:ilvl="6" w:tentative="1">
+      <w:start w:val="1"/>
+      <w:numFmt w:val="bullet"/>
+      <w:lvlText w:val=""/>
+      <w:lvlJc w:val="left"/>
+      <w:pPr>
+        <w:tabs>
+          <w:tab w:val="num" w:pos="5040"/>
+        </w:tabs>
+        <w:ind w:left="5040" w:hanging="360"/>
+      </w:pPr>
+      <w:rPr>
+        <w:rFonts w:ascii="Wingdings" w:hAnsi="Wingdings" w:hint="default"/>
+        <w:sz w:val="20"/>
+      </w:rPr>
+    </w:lvl>
+    <w:lvl w:ilvl="7" w:tentative="1">
+      <w:start w:val="1"/>
+      <w:numFmt w:val="bullet"/>
+      <w:lvlText w:val=""/>
+      <w:lvlJc w:val="left"/>
+      <w:pPr>
+        <w:tabs>
+          <w:tab w:val="num" w:pos="5760"/>
+        </w:tabs>
+        <w:ind w:left="5760" w:hanging="360"/>
+      </w:pPr>
+      <w:rPr>
+        <w:rFonts w:ascii="Wingdings" w:hAnsi="Wingdings" w:hint="default"/>
+        <w:sz w:val="20"/>
+      </w:rPr>
+    </w:lvl>
+    <w:lvl w:ilvl="8" w:tentative="1">
+      <w:start w:val="1"/>
+      <w:numFmt w:val="bullet"/>
+      <w:lvlText w:val=""/>
+      <w:lvlJc w:val="left"/>
+      <w:pPr>
+        <w:tabs>
+          <w:tab w:val="num" w:pos="6480"/>
+        </w:tabs>
+        <w:ind w:left="6480" w:hanging="360"/>
+      </w:pPr>
+      <w:rPr>
+        <w:rFonts w:ascii="Wingdings" w:hAnsi="Wingdings" w:hint="default"/>
+        <w:sz w:val="20"/>
+      </w:rPr>
+    </w:lvl>
+  </w:abstractNum>
+  <w:abstractNum w:abstractNumId="3" w15:restartNumberingAfterBreak="0">
+    <w:nsid w:val="5778500E"/>
+    <w:multiLevelType w:val="hybridMultilevel"/>
+    <w:tmpl w:val="C13CC0BC"/>
+    <w:lvl w:ilvl="0" w:tplc="40DA4B7E">
+      <w:numFmt w:val="bullet"/>
+      <w:lvlText w:val="•"/>
+      <w:lvlJc w:val="left"/>
+      <w:pPr>
+        <w:ind w:left="720" w:hanging="360"/>
+      </w:pPr>
+      <w:rPr>
+        <w:rFonts w:ascii="Aptos" w:eastAsiaTheme="minorHAnsi" w:hAnsi="Aptos" w:cstheme="minorBidi" w:hint="default"/>
+      </w:rPr>
+    </w:lvl>
+    <w:lvl w:ilvl="1" w:tplc="40090003" w:tentative="1">
+      <w:start w:val="1"/>
+      <w:numFmt w:val="bullet"/>
+      <w:lvlText w:val="o"/>
+      <w:lvlJc w:val="left"/>
+      <w:pPr>
+        <w:ind w:left="1440" w:hanging="360"/>
+      </w:pPr>
+      <w:rPr>
+        <w:rFonts w:ascii="Courier New" w:hAnsi="Courier New" w:cs="Courier New" w:hint="default"/>
+      </w:rPr>
+    </w:lvl>
+    <w:lvl w:ilvl="2" w:tplc="40090005" w:tentative="1">
+      <w:start w:val="1"/>
+      <w:numFmt w:val="bullet"/>
+      <w:lvlText w:val=""/>
+      <w:lvlJc w:val="left"/>
+      <w:pPr>
+        <w:ind w:left="2160" w:hanging="360"/>
+      </w:pPr>
+      <w:rPr>
+        <w:rFonts w:ascii="Wingdings" w:hAnsi="Wingdings" w:hint="default"/>
+      </w:rPr>
+    </w:lvl>
+    <w:lvl w:ilvl="3" w:tplc="40090001" w:tentative="1">
+      <w:start w:val="1"/>
+      <w:numFmt w:val="bullet"/>
+      <w:lvlText w:val=""/>
+      <w:lvlJc w:val="left"/>
+      <w:pPr>
+        <w:ind w:left="2880" w:hanging="360"/>
+      </w:pPr>
+      <w:rPr>
+        <w:rFonts w:ascii="Symbol" w:hAnsi="Symbol" w:hint="default"/>
+      </w:rPr>
+    </w:lvl>
+    <w:lvl w:ilvl="4" w:tplc="40090003" w:tentative="1">
+      <w:start w:val="1"/>
+      <w:numFmt w:val="bullet"/>
+      <w:lvlText w:val="o"/>
+      <w:lvlJc w:val="left"/>
+      <w:pPr>
+        <w:ind w:left="3600" w:hanging="360"/>
+      </w:pPr>
+      <w:rPr>
+        <w:rFonts w:ascii="Courier New" w:hAnsi="Courier New" w:cs="Courier New" w:hint="default"/>
+      </w:rPr>
+    </w:lvl>
+    <w:lvl w:ilvl="5" w:tplc="40090005" w:tentative="1">
+      <w:start w:val="1"/>
+      <w:numFmt w:val="bullet"/>
+      <w:lvlText w:val=""/>
+      <w:lvlJc w:val="left"/>
+      <w:pPr>
+        <w:ind w:left="4320" w:hanging="360"/>
+      </w:pPr>
+      <w:rPr>
+        <w:rFonts w:ascii="Wingdings" w:hAnsi="Wingdings" w:hint="default"/>
+      </w:rPr>
+    </w:lvl>
+    <w:lvl w:ilvl="6" w:tplc="40090001" w:tentative="1">
+      <w:start w:val="1"/>
+      <w:numFmt w:val="bullet"/>
+      <w:lvlText w:val=""/>
+      <w:lvlJc w:val="left"/>
+      <w:pPr>
+        <w:ind w:left="5040" w:hanging="360"/>
+      </w:pPr>
+      <w:rPr>
+        <w:rFonts w:ascii="Symbol" w:hAnsi="Symbol" w:hint="default"/>
+      </w:rPr>
+    </w:lvl>
+    <w:lvl w:ilvl="7" w:tplc="40090003" w:tentative="1">
+      <w:start w:val="1"/>
+      <w:numFmt w:val="bullet"/>
+      <w:lvlText w:val="o"/>
+      <w:lvlJc w:val="left"/>
+      <w:pPr>
+        <w:ind w:left="5760" w:hanging="360"/>
+      </w:pPr>
+      <w:rPr>
+        <w:rFonts w:ascii="Courier New" w:hAnsi="Courier New" w:cs="Courier New" w:hint="default"/>
+      </w:rPr>
+    </w:lvl>
+    <w:lvl w:ilvl="8" w:tplc="40090005" w:tentative="1">
+      <w:start w:val="1"/>
+      <w:numFmt w:val="bullet"/>
+      <w:lvlText w:val=""/>
+      <w:lvlJc w:val="left"/>
+      <w:pPr>
+        <w:ind w:left="6480" w:hanging="360"/>
+      </w:pPr>
+      <w:rPr>
+        <w:rFonts w:ascii="Wingdings" w:hAnsi="Wingdings" w:hint="default"/>
+      </w:rPr>
+    </w:lvl>
+  </w:abstractNum>
+  <w:abstractNum w:abstractNumId="4" w15:restartNumberingAfterBreak="0">
+    <w:nsid w:val="58D76B10"/>
+    <w:multiLevelType w:val="multilevel"/>
+    <w:tmpl w:val="11BCC61C"/>
+    <w:lvl w:ilvl="0">
+      <w:start w:val="1"/>
+      <w:numFmt w:val="bullet"/>
+      <w:lvlText w:val=""/>
+      <w:lvlJc w:val="left"/>
+      <w:pPr>
+        <w:tabs>
+          <w:tab w:val="num" w:pos="720"/>
+        </w:tabs>
+        <w:ind w:left="720" w:hanging="360"/>
+      </w:pPr>
+      <w:rPr>
+        <w:rFonts w:ascii="Symbol" w:hAnsi="Symbol" w:hint="default"/>
+        <w:sz w:val="20"/>
+      </w:rPr>
+    </w:lvl>
+    <w:lvl w:ilvl="1" w:tentative="1">
+      <w:start w:val="1"/>
+      <w:numFmt w:val="bullet"/>
+      <w:lvlText w:val="o"/>
+      <w:lvlJc w:val="left"/>
+      <w:pPr>
+        <w:tabs>
+          <w:tab w:val="num" w:pos="1440"/>
+        </w:tabs>
+        <w:ind w:left="1440" w:hanging="360"/>
+      </w:pPr>
+      <w:rPr>
+        <w:rFonts w:ascii="Courier New" w:hAnsi="Courier New" w:hint="default"/>
+        <w:sz w:val="20"/>
+      </w:rPr>
+    </w:lvl>
+    <w:lvl w:ilvl="2" w:tentative="1">
+      <w:start w:val="1"/>
+      <w:numFmt w:val="bullet"/>
+      <w:lvlText w:val=""/>
+      <w:lvlJc w:val="left"/>
+      <w:pPr>
+        <w:tabs>
+          <w:tab w:val="num" w:pos="2160"/>
+        </w:tabs>
+        <w:ind w:left="2160" w:hanging="360"/>
+      </w:pPr>
+      <w:rPr>
+        <w:rFonts w:ascii="Wingdings" w:hAnsi="Wingdings" w:hint="default"/>
+        <w:sz w:val="20"/>
+      </w:rPr>
+    </w:lvl>
+    <w:lvl w:ilvl="3" w:tentative="1">
+      <w:start w:val="1"/>
+      <w:numFmt w:val="bullet"/>
+      <w:lvlText w:val=""/>
+      <w:lvlJc w:val="left"/>
+      <w:pPr>
+        <w:tabs>
+          <w:tab w:val="num" w:pos="2880"/>
+        </w:tabs>
+        <w:ind w:left="2880" w:hanging="360"/>
+      </w:pPr>
+      <w:rPr>
+        <w:rFonts w:ascii="Wingdings" w:hAnsi="Wingdings" w:hint="default"/>
+        <w:sz w:val="20"/>
+      </w:rPr>
+    </w:lvl>
+    <w:lvl w:ilvl="4" w:tentative="1">
+      <w:start w:val="1"/>
+      <w:numFmt w:val="bullet"/>
+      <w:lvlText w:val=""/>
+      <w:lvlJc w:val="left"/>
+      <w:pPr>
+        <w:tabs>
+          <w:tab w:val="num" w:pos="3600"/>
+        </w:tabs>
+        <w:ind w:left="3600" w:hanging="360"/>
+      </w:pPr>
+      <w:rPr>
+        <w:rFonts w:ascii="Wingdings" w:hAnsi="Wingdings" w:hint="default"/>
+        <w:sz w:val="20"/>
+      </w:rPr>
+    </w:lvl>
+    <w:lvl w:ilvl="5" w:tentative="1">
+      <w:start w:val="1"/>
+      <w:numFmt w:val="bullet"/>
+      <w:lvlText w:val=""/>
+      <w:lvlJc w:val="left"/>
+      <w:pPr>
+        <w:tabs>
+          <w:tab w:val="num" w:pos="4320"/>
+        </w:tabs>
+        <w:ind w:left="4320" w:hanging="360"/>
+      </w:pPr>
+      <w:rPr>
+        <w:rFonts w:ascii="Wingdings" w:hAnsi="Wingdings" w:hint="default"/>
+        <w:sz w:val="20"/>
+      </w:rPr>
+    </w:lvl>
+    <w:lvl w:ilvl="6" w:tentative="1">
+      <w:start w:val="1"/>
+      <w:numFmt w:val="bullet"/>
+      <w:lvlText w:val=""/>
+      <w:lvlJc w:val="left"/>
+      <w:pPr>
+        <w:tabs>
+          <w:tab w:val="num" w:pos="5040"/>
+        </w:tabs>
+        <w:ind w:left="5040" w:hanging="360"/>
+      </w:pPr>
+      <w:rPr>
+        <w:rFonts w:ascii="Wingdings" w:hAnsi="Wingdings" w:hint="default"/>
+        <w:sz w:val="20"/>
+      </w:rPr>
+    </w:lvl>
+    <w:lvl w:ilvl="7" w:tentative="1">
+      <w:start w:val="1"/>
+      <w:numFmt w:val="bullet"/>
+      <w:lvlText w:val=""/>
+      <w:lvlJc w:val="left"/>
+      <w:pPr>
+        <w:tabs>
+          <w:tab w:val="num" w:pos="5760"/>
+        </w:tabs>
+        <w:ind w:left="5760" w:hanging="360"/>
+      </w:pPr>
+      <w:rPr>
+        <w:rFonts w:ascii="Wingdings" w:hAnsi="Wingdings" w:hint="default"/>
+        <w:sz w:val="20"/>
+      </w:rPr>
+    </w:lvl>
+    <w:lvl w:ilvl="8" w:tentative="1">
+      <w:start w:val="1"/>
+      <w:numFmt w:val="bullet"/>
+      <w:lvlText w:val=""/>
+      <w:lvlJc w:val="left"/>
+      <w:pPr>
+        <w:tabs>
+          <w:tab w:val="num" w:pos="6480"/>
+        </w:tabs>
+        <w:ind w:left="6480" w:hanging="360"/>
+      </w:pPr>
+      <w:rPr>
+        <w:rFonts w:ascii="Wingdings" w:hAnsi="Wingdings" w:hint="default"/>
+        <w:sz w:val="20"/>
+      </w:rPr>
+    </w:lvl>
+  </w:abstractNum>
+  <w:num w:numId="1" w16cid:durableId="1433361290">
+    <w:abstractNumId w:val="0"/>
+  </w:num>
+  <w:num w:numId="2" w16cid:durableId="95097765">
+    <w:abstractNumId w:val="2"/>
+  </w:num>
+  <w:num w:numId="3" w16cid:durableId="1759476662">
+    <w:abstractNumId w:val="4"/>
+  </w:num>
+  <w:num w:numId="4" w16cid:durableId="1100567820">
+    <w:abstractNumId w:val="1"/>
+  </w:num>
+  <w:num w:numId="5" w16cid:durableId="58748246">
+    <w:abstractNumId w:val="3"/>
+  </w:num>
+</w:numbering>
+</file>
+
 <file path=word/styles.xml><?xml version="1.0" encoding="utf-8"?>
-<w:styles xmlns:mc="http://schemas.openxmlformats.org/markup-compatibility/2006" xmlns:r="http://schemas.openxmlformats.org/officeDocument/2006/relationships" xmlns:w="http://schemas.openxmlformats.org/wordprocessingml/2006/main" xmlns:w14="http://schemas.microsoft.com/office/word/2010/wordml" xmlns:w15="http://schemas.microsoft.com/office/word/2012/wordml" xmlns:w16cex="http://schemas.microsoft.com/office/word/2018/wordml/cex" xmlns:w16cid="http://schemas.microsoft.com/office/word/2016/wordml/cid" xmlns:w16="http://schemas.microsoft.com/office/word/2018/wordml" xmlns:w16du="http://schemas.microsoft.com/office/word/2023/wordml/word16du" xmlns:w16sdtdh="http://schemas.microsoft.com/office/word/2020/wordml/sdtdatahash" xmlns:w16se="http://schemas.microsoft.com/office/word/2015/wordml/symex" mc:Ignorable="w14 w15 w16se w16cid w16 w16cex w16sdtdh w16du">
+<w:styles xmlns:mc="http://schemas.openxmlformats.org/markup-compatibility/2006" xmlns:r="http://schemas.openxmlformats.org/officeDocument/2006/relationships" xmlns:w="http://schemas.openxmlformats.org/wordprocessingml/2006/main" xmlns:w14="http://schemas.microsoft.com/office/word/2010/wordml" xmlns:w15="http://schemas.microsoft.com/office/word/2012/wordml" xmlns:w16cex="http://schemas.microsoft.com/office/word/2018/wordml/cex" xmlns:w16cid="http://schemas.microsoft.com/office/word/2016/wordml/cid" xmlns:w16="http://schemas.microsoft.com/office/word/2018/wordml" xmlns:w16du="http://schemas.microsoft.com/office/word/2023/wordml/word16du" xmlns:w16sdtdh="http://schemas.microsoft.com/office/word/2020/wordml/sdtdatahash" xmlns:w16sdtfl="http://schemas.microsoft.com/office/word/2024/wordml/sdtformatlock" xmlns:w16se="http://schemas.microsoft.com/office/word/2015/wordml/symex" mc:Ignorable="w14 w15 w16se w16cid w16 w16cex w16sdtdh w16sdtfl w16du">
   <w:docDefaults>
     <w:rPrDefault>
       <w:rPr>
@@ -603,6 +2247,15 @@
   <w:style w:type="paragraph" w:default="1" w:styleId="Normal">
     <w:name w:val="Normal"/>
     <w:qFormat/>
+    <w:rsid w:val="008E7E05"/>
+    <w:pPr>
+      <w:spacing w:after="200" w:line="276" w:lineRule="auto"/>
+    </w:pPr>
+    <w:rPr>
+      <w:kern w:val="0"/>
+      <w:lang w:val="en-CA"/>
+      <w14:ligatures w14:val="none"/>
+    </w:rPr>
   </w:style>
   <w:style w:type="paragraph" w:styleId="Heading1">
     <w:name w:val="heading 1"/>
@@ -1118,6 +2771,17 @@
       <w:smallCaps/>
       <w:color w:val="0F4761" w:themeColor="accent1" w:themeShade="BF"/>
       <w:spacing w:val="5"/>
+    </w:rPr>
+  </w:style>
+  <w:style w:type="character" w:styleId="Hyperlink">
+    <w:name w:val="Hyperlink"/>
+    <w:basedOn w:val="DefaultParagraphFont"/>
+    <w:uiPriority w:val="99"/>
+    <w:unhideWhenUsed/>
+    <w:rsid w:val="008E7E05"/>
+    <w:rPr>
+      <w:color w:val="467886" w:themeColor="hyperlink"/>
+      <w:u w:val="single"/>
     </w:rPr>
   </w:style>
 </w:styles>
